--- a/Project/Phase_2/Sprint4/Ana_Antunes/metrics_set_AnaAntunes.docx
+++ b/Project/Phase_2/Sprint4/Ana_Antunes/metrics_set_AnaAntunes.docx
@@ -4966,18 +4966,6 @@
     </w:p>
     <w:p>
       <w:pPr>
-        <w:ind w:firstLine="708"/>
-        <w:rPr>
-          <w:rFonts w:ascii="Amasis MT Pro" w:hAnsi="Amasis MT Pro" w:cs="Open Sans"/>
-          <w:sz w:val="24"/>
-          <w:szCs w:val="24"/>
-          <w:lang w:val="en-US"/>
-        </w:rPr>
-      </w:pPr>
-    </w:p>
-    <w:p>
-      <w:pPr>
-        <w:ind w:firstLine="708"/>
         <w:rPr>
           <w:rFonts w:ascii="Amasis MT Pro" w:hAnsi="Amasis MT Pro"/>
           <w:sz w:val="24"/>
